--- a/Documentación/Descripciones de CU/CU 01 Registrar jugador.docx
+++ b/Documentación/Descripciones de CU/CU 01 Registrar jugador.docx
@@ -113,7 +113,7 @@
                 <w:szCs w:val="24"/>
                 <w:lang w:val="es-ES"/>
               </w:rPr>
-              <w:t>Autor(es):</w:t>
+              <w:t>Actor(es):</w:t>
             </w:r>
           </w:p>
         </w:tc>
@@ -144,133 +144,8 @@
                 <w:szCs w:val="24"/>
                 <w:lang w:val="es-ES"/>
               </w:rPr>
-              <w:t>Zaret Sahar Jahzeel Roque</w:t>
-            </w:r>
-          </w:p>
-        </w:tc>
-      </w:tr>
-      <w:tr>
-        <w:trPr>
-          <w:trHeight w:val="329"/>
-        </w:trPr>
-        <w:tc>
-          <w:tcPr>
-            <w:tcW w:w="1572" w:type="pct"/>
-            <w:tcBorders>
-              <w:top w:val="single" w:sz="4" w:space="0" w:color="000000"/>
-              <w:left w:val="single" w:sz="8" w:space="0" w:color="000000"/>
-              <w:bottom w:val="single" w:sz="4" w:space="0" w:color="000000"/>
-              <w:right w:val="nil"/>
-            </w:tcBorders>
-          </w:tcPr>
-          <w:p>
-            <w:pPr>
-              <w:rPr>
-                <w:rFonts w:ascii="Times New Roman" w:hAnsi="Times New Roman" w:cs="Times New Roman"/>
-                <w:b/>
-                <w:sz w:val="24"/>
-                <w:szCs w:val="24"/>
-                <w:lang w:val="es-ES"/>
-              </w:rPr>
-            </w:pPr>
-            <w:r>
-              <w:rPr>
-                <w:rFonts w:ascii="Times New Roman" w:hAnsi="Times New Roman" w:cs="Times New Roman"/>
-                <w:b/>
-                <w:sz w:val="24"/>
-                <w:szCs w:val="24"/>
-                <w:lang w:val="es-ES"/>
-              </w:rPr>
-              <w:t>Fecha de creación:</w:t>
-            </w:r>
-          </w:p>
-        </w:tc>
-        <w:tc>
-          <w:tcPr>
-            <w:tcW w:w="3428" w:type="pct"/>
-            <w:tcBorders>
-              <w:top w:val="single" w:sz="4" w:space="0" w:color="000000"/>
-              <w:left w:val="single" w:sz="4" w:space="0" w:color="000000"/>
-              <w:bottom w:val="single" w:sz="4" w:space="0" w:color="000000"/>
-              <w:right w:val="single" w:sz="8" w:space="0" w:color="000000"/>
-            </w:tcBorders>
-          </w:tcPr>
-          <w:p>
-            <w:pPr>
-              <w:rPr>
-                <w:rFonts w:ascii="Times New Roman" w:hAnsi="Times New Roman" w:cs="Times New Roman"/>
-                <w:sz w:val="24"/>
-                <w:szCs w:val="24"/>
-                <w:lang w:val="es-ES"/>
-              </w:rPr>
-            </w:pPr>
-            <w:r>
-              <w:rPr>
-                <w:rFonts w:ascii="Times New Roman" w:hAnsi="Times New Roman" w:cs="Times New Roman"/>
-                <w:sz w:val="24"/>
-                <w:szCs w:val="24"/>
-                <w:lang w:val="es-ES"/>
-              </w:rPr>
-              <w:t>31/08/17</w:t>
-            </w:r>
-          </w:p>
-        </w:tc>
-      </w:tr>
-      <w:tr>
-        <w:trPr>
-          <w:trHeight w:val="329"/>
-        </w:trPr>
-        <w:tc>
-          <w:tcPr>
-            <w:tcW w:w="1572" w:type="pct"/>
-            <w:tcBorders>
-              <w:top w:val="single" w:sz="4" w:space="0" w:color="000000"/>
-              <w:left w:val="single" w:sz="8" w:space="0" w:color="000000"/>
-              <w:bottom w:val="single" w:sz="4" w:space="0" w:color="000000"/>
-              <w:right w:val="nil"/>
-            </w:tcBorders>
-          </w:tcPr>
-          <w:p>
-            <w:pPr>
-              <w:rPr>
-                <w:rFonts w:ascii="Times New Roman" w:hAnsi="Times New Roman" w:cs="Times New Roman"/>
-                <w:b/>
-                <w:sz w:val="24"/>
-                <w:szCs w:val="24"/>
-                <w:lang w:val="es-ES"/>
-              </w:rPr>
-            </w:pPr>
-            <w:r>
-              <w:rPr>
-                <w:rFonts w:ascii="Times New Roman" w:hAnsi="Times New Roman" w:cs="Times New Roman"/>
-                <w:b/>
-                <w:sz w:val="24"/>
-                <w:szCs w:val="24"/>
-                <w:lang w:val="es-ES"/>
-              </w:rPr>
-              <w:t>Fecha de actualización:</w:t>
-            </w:r>
-          </w:p>
-        </w:tc>
-        <w:tc>
-          <w:tcPr>
-            <w:tcW w:w="3428" w:type="pct"/>
-            <w:tcBorders>
-              <w:top w:val="single" w:sz="4" w:space="0" w:color="000000"/>
-              <w:left w:val="single" w:sz="4" w:space="0" w:color="000000"/>
-              <w:bottom w:val="single" w:sz="4" w:space="0" w:color="000000"/>
-              <w:right w:val="single" w:sz="8" w:space="0" w:color="000000"/>
-            </w:tcBorders>
-          </w:tcPr>
-          <w:p>
-            <w:pPr>
-              <w:rPr>
-                <w:rFonts w:ascii="Times New Roman" w:hAnsi="Times New Roman" w:cs="Times New Roman"/>
-                <w:sz w:val="24"/>
-                <w:szCs w:val="24"/>
-                <w:lang w:val="es-ES"/>
-              </w:rPr>
-            </w:pPr>
+              <w:t>Jugador</w:t>
+            </w:r>
           </w:p>
         </w:tc>
       </w:tr>
@@ -307,7 +182,7 @@
                 <w:szCs w:val="24"/>
                 <w:lang w:val="es-ES"/>
               </w:rPr>
-              <w:t>Actor(es):</w:t>
+              <w:t>Flujo Normal:</w:t>
             </w:r>
           </w:p>
         </w:tc>
@@ -324,21 +199,194 @@
           </w:tcPr>
           <w:p>
             <w:pPr>
-              <w:rPr>
-                <w:rFonts w:ascii="Times New Roman" w:hAnsi="Times New Roman" w:cs="Times New Roman"/>
-                <w:sz w:val="24"/>
-                <w:szCs w:val="24"/>
-                <w:lang w:val="es-ES"/>
-              </w:rPr>
-            </w:pPr>
-            <w:r>
-              <w:rPr>
-                <w:rFonts w:ascii="Times New Roman" w:hAnsi="Times New Roman" w:cs="Times New Roman"/>
-                <w:sz w:val="24"/>
-                <w:szCs w:val="24"/>
-                <w:lang w:val="es-ES"/>
-              </w:rPr>
-              <w:t>Jugador</w:t>
+              <w:pStyle w:val="Prrafodelista"/>
+              <w:numPr>
+                <w:ilvl w:val="0"/>
+                <w:numId w:val="1"/>
+              </w:numPr>
+              <w:rPr>
+                <w:rFonts w:ascii="Times New Roman" w:hAnsi="Times New Roman" w:cs="Times New Roman"/>
+                <w:sz w:val="24"/>
+                <w:szCs w:val="24"/>
+                <w:lang w:val="es-ES"/>
+              </w:rPr>
+            </w:pPr>
+            <w:r>
+              <w:rPr>
+                <w:rFonts w:ascii="Times New Roman" w:hAnsi="Times New Roman" w:cs="Times New Roman"/>
+                <w:sz w:val="24"/>
+                <w:szCs w:val="24"/>
+                <w:lang w:val="es-ES"/>
+              </w:rPr>
+              <w:t>El sistema muestra una ventana con las opciones “Registrar jugador” e “Iniciar sesión”</w:t>
+            </w:r>
+          </w:p>
+          <w:p>
+            <w:pPr>
+              <w:pStyle w:val="Prrafodelista"/>
+              <w:numPr>
+                <w:ilvl w:val="0"/>
+                <w:numId w:val="1"/>
+              </w:numPr>
+              <w:rPr>
+                <w:rFonts w:ascii="Times New Roman" w:hAnsi="Times New Roman" w:cs="Times New Roman"/>
+                <w:sz w:val="24"/>
+                <w:szCs w:val="24"/>
+                <w:lang w:val="es-ES"/>
+              </w:rPr>
+            </w:pPr>
+            <w:r>
+              <w:rPr>
+                <w:rFonts w:ascii="Times New Roman" w:hAnsi="Times New Roman" w:cs="Times New Roman"/>
+                <w:sz w:val="24"/>
+                <w:szCs w:val="24"/>
+                <w:lang w:val="es-ES"/>
+              </w:rPr>
+              <w:t>El actor da clic en la opción “Registrar jugador”</w:t>
+            </w:r>
+          </w:p>
+          <w:p>
+            <w:pPr>
+              <w:pStyle w:val="Prrafodelista"/>
+              <w:numPr>
+                <w:ilvl w:val="0"/>
+                <w:numId w:val="1"/>
+              </w:numPr>
+              <w:rPr>
+                <w:rFonts w:ascii="Times New Roman" w:hAnsi="Times New Roman" w:cs="Times New Roman"/>
+                <w:sz w:val="24"/>
+                <w:szCs w:val="24"/>
+                <w:lang w:val="es-ES"/>
+              </w:rPr>
+            </w:pPr>
+            <w:r>
+              <w:rPr>
+                <w:rFonts w:ascii="Times New Roman" w:hAnsi="Times New Roman" w:cs="Times New Roman"/>
+                <w:sz w:val="24"/>
+                <w:szCs w:val="24"/>
+                <w:lang w:val="es-ES"/>
+              </w:rPr>
+              <w:t>El sistema muestra una ventana con los campos “Nombre de usuario”, “Contraseña” y un campo adicional para confirmar la contraseña</w:t>
+            </w:r>
+          </w:p>
+          <w:p>
+            <w:pPr>
+              <w:pStyle w:val="Prrafodelista"/>
+              <w:numPr>
+                <w:ilvl w:val="0"/>
+                <w:numId w:val="1"/>
+              </w:numPr>
+              <w:rPr>
+                <w:rFonts w:ascii="Times New Roman" w:hAnsi="Times New Roman" w:cs="Times New Roman"/>
+                <w:sz w:val="24"/>
+                <w:szCs w:val="24"/>
+                <w:lang w:val="es-ES"/>
+              </w:rPr>
+            </w:pPr>
+            <w:r>
+              <w:rPr>
+                <w:rFonts w:ascii="Times New Roman" w:hAnsi="Times New Roman" w:cs="Times New Roman"/>
+                <w:sz w:val="24"/>
+                <w:szCs w:val="24"/>
+                <w:lang w:val="es-ES"/>
+              </w:rPr>
+              <w:t>El actor llena los campos y da clic en el botón “Aceptar”</w:t>
+            </w:r>
+          </w:p>
+          <w:p>
+            <w:pPr>
+              <w:pStyle w:val="Prrafodelista"/>
+              <w:numPr>
+                <w:ilvl w:val="0"/>
+                <w:numId w:val="1"/>
+              </w:numPr>
+              <w:rPr>
+                <w:rFonts w:ascii="Times New Roman" w:hAnsi="Times New Roman" w:cs="Times New Roman"/>
+                <w:sz w:val="24"/>
+                <w:szCs w:val="24"/>
+                <w:lang w:val="es-ES"/>
+              </w:rPr>
+            </w:pPr>
+            <w:r>
+              <w:rPr>
+                <w:rFonts w:ascii="Times New Roman" w:hAnsi="Times New Roman" w:cs="Times New Roman"/>
+                <w:sz w:val="24"/>
+                <w:szCs w:val="24"/>
+                <w:lang w:val="es-ES"/>
+              </w:rPr>
+              <w:t>El sistema valida que los campos estén llenos</w:t>
+            </w:r>
+          </w:p>
+          <w:p>
+            <w:pPr>
+              <w:pStyle w:val="Prrafodelista"/>
+              <w:numPr>
+                <w:ilvl w:val="0"/>
+                <w:numId w:val="1"/>
+              </w:numPr>
+              <w:rPr>
+                <w:rFonts w:ascii="Times New Roman" w:hAnsi="Times New Roman" w:cs="Times New Roman"/>
+                <w:sz w:val="24"/>
+                <w:szCs w:val="24"/>
+                <w:lang w:val="es-ES"/>
+              </w:rPr>
+            </w:pPr>
+            <w:r>
+              <w:rPr>
+                <w:rFonts w:ascii="Times New Roman" w:hAnsi="Times New Roman" w:cs="Times New Roman"/>
+                <w:sz w:val="24"/>
+                <w:szCs w:val="24"/>
+                <w:lang w:val="es-ES"/>
+              </w:rPr>
+              <w:t>El sistema valida de las contraseñas sean iguales</w:t>
+            </w:r>
+          </w:p>
+          <w:p>
+            <w:pPr>
+              <w:pStyle w:val="Prrafodelista"/>
+              <w:numPr>
+                <w:ilvl w:val="0"/>
+                <w:numId w:val="1"/>
+              </w:numPr>
+              <w:rPr>
+                <w:rFonts w:ascii="Times New Roman" w:hAnsi="Times New Roman" w:cs="Times New Roman"/>
+                <w:sz w:val="24"/>
+                <w:szCs w:val="24"/>
+                <w:lang w:val="es-ES"/>
+              </w:rPr>
+            </w:pPr>
+            <w:r>
+              <w:rPr>
+                <w:rFonts w:ascii="Times New Roman" w:hAnsi="Times New Roman" w:cs="Times New Roman"/>
+                <w:sz w:val="24"/>
+                <w:szCs w:val="24"/>
+                <w:lang w:val="es-ES"/>
+              </w:rPr>
+              <w:t>El sistema guarda la información en la base de datos y muestra el mensaje “Registro correcto”</w:t>
+            </w:r>
+          </w:p>
+          <w:p>
+            <w:pPr>
+              <w:pStyle w:val="Prrafodelista"/>
+              <w:numPr>
+                <w:ilvl w:val="0"/>
+                <w:numId w:val="1"/>
+              </w:numPr>
+              <w:rPr>
+                <w:rFonts w:ascii="Times New Roman" w:hAnsi="Times New Roman" w:cs="Times New Roman"/>
+                <w:sz w:val="24"/>
+                <w:szCs w:val="24"/>
+                <w:lang w:val="es-ES"/>
+              </w:rPr>
+            </w:pPr>
+            <w:r>
+              <w:rPr>
+                <w:rFonts w:ascii="Times New Roman" w:hAnsi="Times New Roman" w:cs="Times New Roman"/>
+                <w:sz w:val="24"/>
+                <w:szCs w:val="24"/>
+                <w:lang w:val="es-ES"/>
+              </w:rPr>
+              <w:t>Termina caso de uso</w:t>
             </w:r>
           </w:p>
         </w:tc>
@@ -376,7 +424,7 @@
                 <w:szCs w:val="24"/>
                 <w:lang w:val="es-ES"/>
               </w:rPr>
-              <w:t>Precondiciones:</w:t>
+              <w:t>Flujos Alternos:</w:t>
             </w:r>
           </w:p>
         </w:tc>
@@ -407,7 +455,46 @@
                 <w:szCs w:val="24"/>
                 <w:lang w:val="es-ES"/>
               </w:rPr>
-              <w:t>No existen precondiciones</w:t>
+              <w:t>5.1 Hay campos vacíos, el sistema muestra mensaje “Hay campos vacíos”</w:t>
+            </w:r>
+          </w:p>
+          <w:p>
+            <w:pPr>
+              <w:rPr>
+                <w:rFonts w:ascii="Times New Roman" w:hAnsi="Times New Roman" w:cs="Times New Roman"/>
+                <w:sz w:val="24"/>
+                <w:szCs w:val="24"/>
+                <w:lang w:val="es-ES"/>
+              </w:rPr>
+            </w:pPr>
+            <w:r>
+              <w:rPr>
+                <w:rFonts w:ascii="Times New Roman" w:hAnsi="Times New Roman" w:cs="Times New Roman"/>
+                <w:sz w:val="24"/>
+                <w:szCs w:val="24"/>
+                <w:lang w:val="es-ES"/>
+              </w:rPr>
+              <w:t xml:space="preserve">6.1 Las contraseñas no coinciden, el sistema muestra mensaje “Las </w:t>
+            </w:r>
+            <w:proofErr w:type="spellStart"/>
+            <w:r>
+              <w:rPr>
+                <w:rFonts w:ascii="Times New Roman" w:hAnsi="Times New Roman" w:cs="Times New Roman"/>
+                <w:sz w:val="24"/>
+                <w:szCs w:val="24"/>
+                <w:lang w:val="es-ES"/>
+              </w:rPr>
+              <w:t>constraseñas</w:t>
+            </w:r>
+            <w:proofErr w:type="spellEnd"/>
+            <w:r>
+              <w:rPr>
+                <w:rFonts w:ascii="Times New Roman" w:hAnsi="Times New Roman" w:cs="Times New Roman"/>
+                <w:sz w:val="24"/>
+                <w:szCs w:val="24"/>
+                <w:lang w:val="es-ES"/>
+              </w:rPr>
+              <w:t xml:space="preserve"> no son iguales, intenta de nuevo”</w:t>
             </w:r>
           </w:p>
         </w:tc>
@@ -445,7 +532,7 @@
                 <w:szCs w:val="24"/>
                 <w:lang w:val="es-ES"/>
               </w:rPr>
-              <w:t>Flujo Normal:</w:t>
+              <w:t>Excepciones:</w:t>
             </w:r>
           </w:p>
         </w:tc>
@@ -462,356 +549,6 @@
           </w:tcPr>
           <w:p>
             <w:pPr>
-              <w:pStyle w:val="Prrafodelista"/>
-              <w:numPr>
-                <w:ilvl w:val="0"/>
-                <w:numId w:val="1"/>
-              </w:numPr>
-              <w:rPr>
-                <w:rFonts w:ascii="Times New Roman" w:hAnsi="Times New Roman" w:cs="Times New Roman"/>
-                <w:sz w:val="24"/>
-                <w:szCs w:val="24"/>
-                <w:lang w:val="es-ES"/>
-              </w:rPr>
-            </w:pPr>
-            <w:r>
-              <w:rPr>
-                <w:rFonts w:ascii="Times New Roman" w:hAnsi="Times New Roman" w:cs="Times New Roman"/>
-                <w:sz w:val="24"/>
-                <w:szCs w:val="24"/>
-                <w:lang w:val="es-ES"/>
-              </w:rPr>
-              <w:t>El sistema muestra una ventana con las opciones “Registrar jugador” e “Iniciar sesión”</w:t>
-            </w:r>
-          </w:p>
-          <w:p>
-            <w:pPr>
-              <w:pStyle w:val="Prrafodelista"/>
-              <w:numPr>
-                <w:ilvl w:val="0"/>
-                <w:numId w:val="1"/>
-              </w:numPr>
-              <w:rPr>
-                <w:rFonts w:ascii="Times New Roman" w:hAnsi="Times New Roman" w:cs="Times New Roman"/>
-                <w:sz w:val="24"/>
-                <w:szCs w:val="24"/>
-                <w:lang w:val="es-ES"/>
-              </w:rPr>
-            </w:pPr>
-            <w:r>
-              <w:rPr>
-                <w:rFonts w:ascii="Times New Roman" w:hAnsi="Times New Roman" w:cs="Times New Roman"/>
-                <w:sz w:val="24"/>
-                <w:szCs w:val="24"/>
-                <w:lang w:val="es-ES"/>
-              </w:rPr>
-              <w:t>El actor da clic en la opción “Registrar jugador”</w:t>
-            </w:r>
-          </w:p>
-          <w:p>
-            <w:pPr>
-              <w:pStyle w:val="Prrafodelista"/>
-              <w:numPr>
-                <w:ilvl w:val="0"/>
-                <w:numId w:val="1"/>
-              </w:numPr>
-              <w:rPr>
-                <w:rFonts w:ascii="Times New Roman" w:hAnsi="Times New Roman" w:cs="Times New Roman"/>
-                <w:sz w:val="24"/>
-                <w:szCs w:val="24"/>
-                <w:lang w:val="es-ES"/>
-              </w:rPr>
-            </w:pPr>
-            <w:r>
-              <w:rPr>
-                <w:rFonts w:ascii="Times New Roman" w:hAnsi="Times New Roman" w:cs="Times New Roman"/>
-                <w:sz w:val="24"/>
-                <w:szCs w:val="24"/>
-                <w:lang w:val="es-ES"/>
-              </w:rPr>
-              <w:t>El sistema muestra una ventana con los campos “Nombre de usuario”, “Contraseña” y un campo adicional para confirmar la contraseña</w:t>
-            </w:r>
-          </w:p>
-          <w:p>
-            <w:pPr>
-              <w:pStyle w:val="Prrafodelista"/>
-              <w:numPr>
-                <w:ilvl w:val="0"/>
-                <w:numId w:val="1"/>
-              </w:numPr>
-              <w:rPr>
-                <w:rFonts w:ascii="Times New Roman" w:hAnsi="Times New Roman" w:cs="Times New Roman"/>
-                <w:sz w:val="24"/>
-                <w:szCs w:val="24"/>
-                <w:lang w:val="es-ES"/>
-              </w:rPr>
-            </w:pPr>
-            <w:r>
-              <w:rPr>
-                <w:rFonts w:ascii="Times New Roman" w:hAnsi="Times New Roman" w:cs="Times New Roman"/>
-                <w:sz w:val="24"/>
-                <w:szCs w:val="24"/>
-                <w:lang w:val="es-ES"/>
-              </w:rPr>
-              <w:t>El actor llena los campos y da clic en el botón “Aceptar”</w:t>
-            </w:r>
-          </w:p>
-          <w:p>
-            <w:pPr>
-              <w:pStyle w:val="Prrafodelista"/>
-              <w:numPr>
-                <w:ilvl w:val="0"/>
-                <w:numId w:val="1"/>
-              </w:numPr>
-              <w:rPr>
-                <w:rFonts w:ascii="Times New Roman" w:hAnsi="Times New Roman" w:cs="Times New Roman"/>
-                <w:sz w:val="24"/>
-                <w:szCs w:val="24"/>
-                <w:lang w:val="es-ES"/>
-              </w:rPr>
-            </w:pPr>
-            <w:r>
-              <w:rPr>
-                <w:rFonts w:ascii="Times New Roman" w:hAnsi="Times New Roman" w:cs="Times New Roman"/>
-                <w:sz w:val="24"/>
-                <w:szCs w:val="24"/>
-                <w:lang w:val="es-ES"/>
-              </w:rPr>
-              <w:t>El sistema valida que los campos estén llenos</w:t>
-            </w:r>
-          </w:p>
-          <w:p>
-            <w:pPr>
-              <w:pStyle w:val="Prrafodelista"/>
-              <w:numPr>
-                <w:ilvl w:val="0"/>
-                <w:numId w:val="1"/>
-              </w:numPr>
-              <w:rPr>
-                <w:rFonts w:ascii="Times New Roman" w:hAnsi="Times New Roman" w:cs="Times New Roman"/>
-                <w:sz w:val="24"/>
-                <w:szCs w:val="24"/>
-                <w:lang w:val="es-ES"/>
-              </w:rPr>
-            </w:pPr>
-            <w:r>
-              <w:rPr>
-                <w:rFonts w:ascii="Times New Roman" w:hAnsi="Times New Roman" w:cs="Times New Roman"/>
-                <w:sz w:val="24"/>
-                <w:szCs w:val="24"/>
-                <w:lang w:val="es-ES"/>
-              </w:rPr>
-              <w:t>El sistema valida de las contraseñas sean iguales</w:t>
-            </w:r>
-          </w:p>
-          <w:p>
-            <w:pPr>
-              <w:pStyle w:val="Prrafodelista"/>
-              <w:numPr>
-                <w:ilvl w:val="0"/>
-                <w:numId w:val="1"/>
-              </w:numPr>
-              <w:rPr>
-                <w:rFonts w:ascii="Times New Roman" w:hAnsi="Times New Roman" w:cs="Times New Roman"/>
-                <w:sz w:val="24"/>
-                <w:szCs w:val="24"/>
-                <w:lang w:val="es-ES"/>
-              </w:rPr>
-            </w:pPr>
-            <w:r>
-              <w:rPr>
-                <w:rFonts w:ascii="Times New Roman" w:hAnsi="Times New Roman" w:cs="Times New Roman"/>
-                <w:sz w:val="24"/>
-                <w:szCs w:val="24"/>
-                <w:lang w:val="es-ES"/>
-              </w:rPr>
-              <w:t>El sistema guarda la información en la base de datos y muestra el mensaje “Registro correcto”</w:t>
-            </w:r>
-          </w:p>
-          <w:p>
-            <w:pPr>
-              <w:pStyle w:val="Prrafodelista"/>
-              <w:numPr>
-                <w:ilvl w:val="0"/>
-                <w:numId w:val="1"/>
-              </w:numPr>
-              <w:rPr>
-                <w:rFonts w:ascii="Times New Roman" w:hAnsi="Times New Roman" w:cs="Times New Roman"/>
-                <w:sz w:val="24"/>
-                <w:szCs w:val="24"/>
-                <w:lang w:val="es-ES"/>
-              </w:rPr>
-            </w:pPr>
-            <w:r>
-              <w:rPr>
-                <w:rFonts w:ascii="Times New Roman" w:hAnsi="Times New Roman" w:cs="Times New Roman"/>
-                <w:sz w:val="24"/>
-                <w:szCs w:val="24"/>
-                <w:lang w:val="es-ES"/>
-              </w:rPr>
-              <w:t>Termina caso de uso</w:t>
-            </w:r>
-          </w:p>
-        </w:tc>
-      </w:tr>
-      <w:tr>
-        <w:trPr>
-          <w:trHeight w:val="329"/>
-        </w:trPr>
-        <w:tc>
-          <w:tcPr>
-            <w:tcW w:w="1572" w:type="pct"/>
-            <w:tcBorders>
-              <w:top w:val="single" w:sz="4" w:space="0" w:color="000000"/>
-              <w:left w:val="single" w:sz="8" w:space="0" w:color="000000"/>
-              <w:bottom w:val="single" w:sz="4" w:space="0" w:color="000000"/>
-              <w:right w:val="nil"/>
-            </w:tcBorders>
-            <w:hideMark/>
-          </w:tcPr>
-          <w:p>
-            <w:pPr>
-              <w:rPr>
-                <w:rFonts w:ascii="Times New Roman" w:hAnsi="Times New Roman" w:cs="Times New Roman"/>
-                <w:b/>
-                <w:sz w:val="24"/>
-                <w:szCs w:val="24"/>
-                <w:lang w:val="es-ES"/>
-              </w:rPr>
-            </w:pPr>
-            <w:r>
-              <w:rPr>
-                <w:rFonts w:ascii="Times New Roman" w:hAnsi="Times New Roman" w:cs="Times New Roman"/>
-                <w:b/>
-                <w:sz w:val="24"/>
-                <w:szCs w:val="24"/>
-                <w:lang w:val="es-ES"/>
-              </w:rPr>
-              <w:t>Flujos Alternos:</w:t>
-            </w:r>
-          </w:p>
-        </w:tc>
-        <w:tc>
-          <w:tcPr>
-            <w:tcW w:w="3428" w:type="pct"/>
-            <w:tcBorders>
-              <w:top w:val="single" w:sz="4" w:space="0" w:color="000000"/>
-              <w:left w:val="single" w:sz="4" w:space="0" w:color="000000"/>
-              <w:bottom w:val="single" w:sz="4" w:space="0" w:color="000000"/>
-              <w:right w:val="single" w:sz="8" w:space="0" w:color="000000"/>
-            </w:tcBorders>
-            <w:hideMark/>
-          </w:tcPr>
-          <w:p>
-            <w:pPr>
-              <w:rPr>
-                <w:rFonts w:ascii="Times New Roman" w:hAnsi="Times New Roman" w:cs="Times New Roman"/>
-                <w:sz w:val="24"/>
-                <w:szCs w:val="24"/>
-                <w:lang w:val="es-ES"/>
-              </w:rPr>
-            </w:pPr>
-            <w:r>
-              <w:rPr>
-                <w:rFonts w:ascii="Times New Roman" w:hAnsi="Times New Roman" w:cs="Times New Roman"/>
-                <w:sz w:val="24"/>
-                <w:szCs w:val="24"/>
-                <w:lang w:val="es-ES"/>
-              </w:rPr>
-              <w:t>5.1 Hay campos vacíos, el sistema muestra mensaje “Hay campos vacíos”</w:t>
-            </w:r>
-          </w:p>
-          <w:p>
-            <w:pPr>
-              <w:rPr>
-                <w:rFonts w:ascii="Times New Roman" w:hAnsi="Times New Roman" w:cs="Times New Roman"/>
-                <w:sz w:val="24"/>
-                <w:szCs w:val="24"/>
-                <w:lang w:val="es-ES"/>
-              </w:rPr>
-            </w:pPr>
-            <w:r>
-              <w:rPr>
-                <w:rFonts w:ascii="Times New Roman" w:hAnsi="Times New Roman" w:cs="Times New Roman"/>
-                <w:sz w:val="24"/>
-                <w:szCs w:val="24"/>
-                <w:lang w:val="es-ES"/>
-              </w:rPr>
-              <w:t xml:space="preserve">6.1 Las contraseñas no coinciden, el sistema muestra mensaje “Las </w:t>
-            </w:r>
-            <w:proofErr w:type="spellStart"/>
-            <w:r>
-              <w:rPr>
-                <w:rFonts w:ascii="Times New Roman" w:hAnsi="Times New Roman" w:cs="Times New Roman"/>
-                <w:sz w:val="24"/>
-                <w:szCs w:val="24"/>
-                <w:lang w:val="es-ES"/>
-              </w:rPr>
-              <w:t>constraseñas</w:t>
-            </w:r>
-            <w:proofErr w:type="spellEnd"/>
-            <w:r>
-              <w:rPr>
-                <w:rFonts w:ascii="Times New Roman" w:hAnsi="Times New Roman" w:cs="Times New Roman"/>
-                <w:sz w:val="24"/>
-                <w:szCs w:val="24"/>
-                <w:lang w:val="es-ES"/>
-              </w:rPr>
-              <w:t xml:space="preserve"> no son iguales, intenta de nuevo”</w:t>
-            </w:r>
-          </w:p>
-        </w:tc>
-      </w:tr>
-      <w:tr>
-        <w:trPr>
-          <w:trHeight w:val="329"/>
-        </w:trPr>
-        <w:tc>
-          <w:tcPr>
-            <w:tcW w:w="1572" w:type="pct"/>
-            <w:tcBorders>
-              <w:top w:val="single" w:sz="4" w:space="0" w:color="000000"/>
-              <w:left w:val="single" w:sz="8" w:space="0" w:color="000000"/>
-              <w:bottom w:val="single" w:sz="4" w:space="0" w:color="000000"/>
-              <w:right w:val="nil"/>
-            </w:tcBorders>
-            <w:hideMark/>
-          </w:tcPr>
-          <w:p>
-            <w:pPr>
-              <w:rPr>
-                <w:rFonts w:ascii="Times New Roman" w:hAnsi="Times New Roman" w:cs="Times New Roman"/>
-                <w:b/>
-                <w:sz w:val="24"/>
-                <w:szCs w:val="24"/>
-                <w:lang w:val="es-ES"/>
-              </w:rPr>
-            </w:pPr>
-            <w:r>
-              <w:rPr>
-                <w:rFonts w:ascii="Times New Roman" w:hAnsi="Times New Roman" w:cs="Times New Roman"/>
-                <w:b/>
-                <w:sz w:val="24"/>
-                <w:szCs w:val="24"/>
-                <w:lang w:val="es-ES"/>
-              </w:rPr>
-              <w:t>Excepciones:</w:t>
-            </w:r>
-          </w:p>
-        </w:tc>
-        <w:tc>
-          <w:tcPr>
-            <w:tcW w:w="3428" w:type="pct"/>
-            <w:tcBorders>
-              <w:top w:val="single" w:sz="4" w:space="0" w:color="000000"/>
-              <w:left w:val="single" w:sz="4" w:space="0" w:color="000000"/>
-              <w:bottom w:val="single" w:sz="4" w:space="0" w:color="000000"/>
-              <w:right w:val="single" w:sz="8" w:space="0" w:color="000000"/>
-            </w:tcBorders>
-            <w:hideMark/>
-          </w:tcPr>
-          <w:p>
-            <w:pPr>
               <w:rPr>
                 <w:rFonts w:ascii="Times New Roman" w:hAnsi="Times New Roman" w:cs="Times New Roman"/>
                 <w:sz w:val="24"/>
@@ -825,233 +562,15 @@
                 <w:szCs w:val="24"/>
               </w:rPr>
               <w:t>7.1 No hay conexión con la base de datos, el sistema muestra mensaje “Algo salió mal, intenta de nuevo”</w:t>
-            </w:r>
-          </w:p>
-        </w:tc>
-      </w:tr>
-      <w:tr>
-        <w:trPr>
-          <w:trHeight w:val="329"/>
-        </w:trPr>
-        <w:tc>
-          <w:tcPr>
-            <w:tcW w:w="1572" w:type="pct"/>
-            <w:tcBorders>
-              <w:top w:val="single" w:sz="4" w:space="0" w:color="000000"/>
-              <w:left w:val="single" w:sz="8" w:space="0" w:color="000000"/>
-              <w:bottom w:val="single" w:sz="4" w:space="0" w:color="000000"/>
-              <w:right w:val="nil"/>
-            </w:tcBorders>
-            <w:hideMark/>
-          </w:tcPr>
-          <w:p>
-            <w:pPr>
-              <w:rPr>
-                <w:rFonts w:ascii="Times New Roman" w:hAnsi="Times New Roman" w:cs="Times New Roman"/>
-                <w:b/>
-                <w:sz w:val="24"/>
-                <w:szCs w:val="24"/>
-                <w:lang w:val="es-ES"/>
-              </w:rPr>
-            </w:pPr>
-            <w:proofErr w:type="spellStart"/>
-            <w:r>
-              <w:rPr>
-                <w:rFonts w:ascii="Times New Roman" w:hAnsi="Times New Roman" w:cs="Times New Roman"/>
-                <w:b/>
-                <w:sz w:val="24"/>
-                <w:szCs w:val="24"/>
-                <w:lang w:val="es-ES"/>
-              </w:rPr>
-              <w:t>Poscondiciones</w:t>
-            </w:r>
-            <w:proofErr w:type="spellEnd"/>
-            <w:r>
-              <w:rPr>
-                <w:rFonts w:ascii="Times New Roman" w:hAnsi="Times New Roman" w:cs="Times New Roman"/>
-                <w:b/>
-                <w:sz w:val="24"/>
-                <w:szCs w:val="24"/>
-                <w:lang w:val="es-ES"/>
-              </w:rPr>
-              <w:t>:</w:t>
-            </w:r>
-          </w:p>
-        </w:tc>
-        <w:tc>
-          <w:tcPr>
-            <w:tcW w:w="3428" w:type="pct"/>
-            <w:tcBorders>
-              <w:top w:val="single" w:sz="4" w:space="0" w:color="000000"/>
-              <w:left w:val="single" w:sz="4" w:space="0" w:color="000000"/>
-              <w:bottom w:val="single" w:sz="4" w:space="0" w:color="000000"/>
-              <w:right w:val="single" w:sz="8" w:space="0" w:color="000000"/>
-            </w:tcBorders>
-            <w:hideMark/>
-          </w:tcPr>
-          <w:p>
-            <w:pPr>
-              <w:rPr>
-                <w:rFonts w:ascii="Times New Roman" w:hAnsi="Times New Roman" w:cs="Times New Roman"/>
-                <w:sz w:val="24"/>
-                <w:szCs w:val="24"/>
-                <w:lang w:val="es-ES"/>
-              </w:rPr>
-            </w:pPr>
-            <w:r>
-              <w:rPr>
-                <w:rFonts w:ascii="Times New Roman" w:hAnsi="Times New Roman" w:cs="Times New Roman"/>
-                <w:sz w:val="24"/>
-                <w:szCs w:val="24"/>
-                <w:lang w:val="es-ES"/>
-              </w:rPr>
-              <w:t>Se registra un nuevo jugador en la base de datos</w:t>
-            </w:r>
-            <w:bookmarkStart w:id="0" w:name="_GoBack"/>
-            <w:bookmarkEnd w:id="0"/>
-          </w:p>
-        </w:tc>
-      </w:tr>
-      <w:tr>
-        <w:trPr>
-          <w:trHeight w:val="329"/>
-        </w:trPr>
-        <w:tc>
-          <w:tcPr>
-            <w:tcW w:w="1572" w:type="pct"/>
-            <w:tcBorders>
-              <w:top w:val="single" w:sz="4" w:space="0" w:color="000000"/>
-              <w:left w:val="single" w:sz="8" w:space="0" w:color="000000"/>
-              <w:bottom w:val="single" w:sz="4" w:space="0" w:color="000000"/>
-              <w:right w:val="nil"/>
-            </w:tcBorders>
-            <w:hideMark/>
-          </w:tcPr>
-          <w:p>
-            <w:pPr>
-              <w:rPr>
-                <w:rFonts w:ascii="Times New Roman" w:hAnsi="Times New Roman" w:cs="Times New Roman"/>
-                <w:b/>
-                <w:sz w:val="24"/>
-                <w:szCs w:val="24"/>
-                <w:lang w:val="es-ES"/>
-              </w:rPr>
-            </w:pPr>
-            <w:r>
-              <w:rPr>
-                <w:rFonts w:ascii="Times New Roman" w:hAnsi="Times New Roman" w:cs="Times New Roman"/>
-                <w:b/>
-                <w:sz w:val="24"/>
-                <w:szCs w:val="24"/>
-                <w:lang w:val="es-ES"/>
-              </w:rPr>
-              <w:t xml:space="preserve">Incluye: </w:t>
-            </w:r>
-          </w:p>
-        </w:tc>
-        <w:tc>
-          <w:tcPr>
-            <w:tcW w:w="3428" w:type="pct"/>
-            <w:tcBorders>
-              <w:top w:val="single" w:sz="4" w:space="0" w:color="000000"/>
-              <w:left w:val="single" w:sz="4" w:space="0" w:color="000000"/>
-              <w:bottom w:val="single" w:sz="4" w:space="0" w:color="000000"/>
-              <w:right w:val="single" w:sz="8" w:space="0" w:color="000000"/>
-            </w:tcBorders>
-            <w:hideMark/>
-          </w:tcPr>
-          <w:p>
-            <w:pPr>
-              <w:rPr>
-                <w:rFonts w:ascii="Times New Roman" w:hAnsi="Times New Roman" w:cs="Times New Roman"/>
-                <w:sz w:val="24"/>
-                <w:szCs w:val="24"/>
-                <w:lang w:val="es-ES"/>
-              </w:rPr>
-            </w:pPr>
-            <w:r>
-              <w:rPr>
-                <w:rFonts w:ascii="Times New Roman" w:hAnsi="Times New Roman" w:cs="Times New Roman"/>
-                <w:sz w:val="24"/>
-                <w:szCs w:val="24"/>
-                <w:lang w:val="es-ES"/>
-              </w:rPr>
-              <w:t>Ninguno</w:t>
-            </w:r>
-          </w:p>
-        </w:tc>
-      </w:tr>
-      <w:tr>
-        <w:trPr>
-          <w:trHeight w:val="329"/>
-        </w:trPr>
-        <w:tc>
-          <w:tcPr>
-            <w:tcW w:w="1572" w:type="pct"/>
-            <w:tcBorders>
-              <w:top w:val="single" w:sz="4" w:space="0" w:color="000000"/>
-              <w:left w:val="single" w:sz="8" w:space="0" w:color="000000"/>
-              <w:bottom w:val="single" w:sz="4" w:space="0" w:color="000000"/>
-              <w:right w:val="nil"/>
-            </w:tcBorders>
-            <w:hideMark/>
-          </w:tcPr>
-          <w:p>
-            <w:pPr>
-              <w:rPr>
-                <w:rFonts w:ascii="Times New Roman" w:hAnsi="Times New Roman" w:cs="Times New Roman"/>
-                <w:b/>
-                <w:sz w:val="24"/>
-                <w:szCs w:val="24"/>
-                <w:lang w:val="es-ES"/>
-              </w:rPr>
-            </w:pPr>
-            <w:r>
-              <w:rPr>
-                <w:rFonts w:ascii="Times New Roman" w:hAnsi="Times New Roman" w:cs="Times New Roman"/>
-                <w:b/>
-                <w:sz w:val="24"/>
-                <w:szCs w:val="24"/>
-                <w:lang w:val="es-ES"/>
-              </w:rPr>
-              <w:t>Extiende:</w:t>
-            </w:r>
-          </w:p>
-        </w:tc>
-        <w:tc>
-          <w:tcPr>
-            <w:tcW w:w="3428" w:type="pct"/>
-            <w:tcBorders>
-              <w:top w:val="single" w:sz="4" w:space="0" w:color="000000"/>
-              <w:left w:val="single" w:sz="4" w:space="0" w:color="000000"/>
-              <w:bottom w:val="single" w:sz="4" w:space="0" w:color="000000"/>
-              <w:right w:val="single" w:sz="8" w:space="0" w:color="000000"/>
-            </w:tcBorders>
-            <w:hideMark/>
-          </w:tcPr>
-          <w:p>
-            <w:pPr>
-              <w:rPr>
-                <w:rFonts w:ascii="Times New Roman" w:hAnsi="Times New Roman" w:cs="Times New Roman"/>
-                <w:sz w:val="24"/>
-                <w:szCs w:val="24"/>
-                <w:lang w:val="es-ES"/>
-              </w:rPr>
-            </w:pPr>
-            <w:r>
-              <w:rPr>
-                <w:rFonts w:ascii="Times New Roman" w:hAnsi="Times New Roman" w:cs="Times New Roman"/>
-                <w:sz w:val="24"/>
-                <w:szCs w:val="24"/>
-                <w:lang w:val="es-ES"/>
-              </w:rPr>
-              <w:t xml:space="preserve">Ninguno </w:t>
             </w:r>
           </w:p>
         </w:tc>
       </w:tr>
     </w:tbl>
-    <w:p/>
+    <w:p>
+      <w:bookmarkStart w:id="0" w:name="_GoBack"/>
+      <w:bookmarkEnd w:id="0"/>
+    </w:p>
     <w:sectPr>
       <w:pgSz w:w="12240" w:h="15840"/>
       <w:pgMar w:top="1417" w:right="1701" w:bottom="1417" w:left="1701" w:header="708" w:footer="708" w:gutter="0"/>
